--- a/Teoria, etc.docx
+++ b/Teoria, etc.docx
@@ -23,6 +23,9 @@
     </w:p>
     <w:p>
       <w:r>
+        <w:rPr>
+          <w:noProof/>
+        </w:rPr>
         <w:drawing>
           <wp:inline distT="0" distB="0" distL="0" distR="0" wp14:anchorId="7F9ED10E" wp14:editId="1BBDB54F">
             <wp:extent cx="6645910" cy="2540635"/>
@@ -62,6 +65,9 @@
     </w:p>
     <w:p>
       <w:r>
+        <w:rPr>
+          <w:noProof/>
+        </w:rPr>
         <w:drawing>
           <wp:inline distT="0" distB="0" distL="0" distR="0" wp14:anchorId="218DE759" wp14:editId="4984691B">
             <wp:extent cx="4207510" cy="2531099"/>
@@ -101,6 +107,9 @@
     </w:p>
     <w:p>
       <w:r>
+        <w:rPr>
+          <w:noProof/>
+        </w:rPr>
         <w:drawing>
           <wp:inline distT="0" distB="0" distL="0" distR="0" wp14:anchorId="619547E3" wp14:editId="17434506">
             <wp:extent cx="4274288" cy="2961290"/>
@@ -140,6 +149,9 @@
     </w:p>
     <w:p>
       <w:r>
+        <w:rPr>
+          <w:noProof/>
+        </w:rPr>
         <w:lastRenderedPageBreak/>
         <w:drawing>
           <wp:inline distT="0" distB="0" distL="0" distR="0" wp14:anchorId="59977C92" wp14:editId="5D21DA37">
@@ -183,21 +195,12 @@
         <w:t>una diferencia entre la arquitectura en capas y la arquitectura centrada en el dominio.</w:t>
       </w:r>
       <w:r>
-        <w:t xml:space="preserve"> </w:t>
-      </w:r>
-      <w:r>
-        <w:t>Como puedes ver aquí en la arquitectura en capas, todo apunta hacia lo inverso y eso es hacia</w:t>
-      </w:r>
-    </w:p>
-    <w:p>
-      <w:r>
-        <w:t>datos en sí.</w:t>
-      </w:r>
-      <w:r>
-        <w:t xml:space="preserve"> </w:t>
-      </w:r>
-      <w:r>
-        <w:t>Entonces, en algún momento, ¿qué pasará con esta arquitectura en capas como, ya sabes, todas estas</w:t>
+        <w:t xml:space="preserve"> Como puedes ver aquí en la arquitectura en capas, todo apunta hacia lo inverso y eso es hacia</w:t>
+      </w:r>
+    </w:p>
+    <w:p>
+      <w:r>
+        <w:t>datos en sí. Entonces, en algún momento, ¿qué pasará con esta arquitectura en capas como, ya sabes, todas estas</w:t>
       </w:r>
     </w:p>
     <w:p>
@@ -210,10 +213,7 @@
         <w:t>hacia los datos en sí, en los que se agregan nuevas funciones o cualquier cosa, ya sabes, distinción o tal vez</w:t>
       </w:r>
       <w:r>
-        <w:t xml:space="preserve">. </w:t>
-      </w:r>
-      <w:r>
-        <w:t>la pieza de refactorización también con las tecnologías más nuevas, se vuelve un poco, ya sabes, ya sabes,</w:t>
+        <w:t>. la pieza de refactorización también con las tecnologías más nuevas, se vuelve un poco, ya sabes, ya sabes,</w:t>
       </w:r>
     </w:p>
     <w:p>
@@ -256,10 +256,7 @@
         <w:t>manera, su propia historia de implementación.</w:t>
       </w:r>
       <w:r>
-        <w:t xml:space="preserve"> </w:t>
-      </w:r>
-      <w:r>
-        <w:t>Y todos los casos de uso están en el centro y otras cosas como los idiomas.</w:t>
+        <w:t xml:space="preserve"> Y todos los casos de uso están en el centro y otras cosas como los idiomas.</w:t>
       </w:r>
     </w:p>
     <w:p/>
@@ -288,6 +285,9 @@
     </w:p>
     <w:p>
       <w:r>
+        <w:rPr>
+          <w:noProof/>
+        </w:rPr>
         <w:drawing>
           <wp:inline distT="0" distB="0" distL="0" distR="0" wp14:anchorId="2CEC0EC4" wp14:editId="48504806">
             <wp:extent cx="6645910" cy="4898390"/>
@@ -342,7 +342,15 @@
     </w:p>
     <w:p>
       <w:r>
-        <w:t>No requiere que su sistema back-end esté en funcionamiento para probar esos sistemas en particular</w:t>
+        <w:t>No requiere que su sistema back-</w:t>
+      </w:r>
+      <w:proofErr w:type="spellStart"/>
+      <w:r>
+        <w:t>end</w:t>
+      </w:r>
+      <w:proofErr w:type="spellEnd"/>
+      <w:r>
+        <w:t xml:space="preserve"> esté en funcionamiento para probar esos sistemas en particular</w:t>
       </w:r>
       <w:r>
         <w:t>.</w:t>
@@ -350,6 +358,9 @@
     </w:p>
     <w:p>
       <w:r>
+        <w:rPr>
+          <w:noProof/>
+        </w:rPr>
         <w:lastRenderedPageBreak/>
         <w:drawing>
           <wp:inline distT="0" distB="0" distL="0" distR="0" wp14:anchorId="1099D948" wp14:editId="74F34164">
@@ -410,6 +421,9 @@
     </w:p>
     <w:p>
       <w:r>
+        <w:rPr>
+          <w:noProof/>
+        </w:rPr>
         <w:lastRenderedPageBreak/>
         <w:drawing>
           <wp:inline distT="0" distB="0" distL="0" distR="0" wp14:anchorId="714C738F" wp14:editId="7B42753B">
@@ -535,6 +549,9 @@
     </w:p>
     <w:p>
       <w:r>
+        <w:rPr>
+          <w:noProof/>
+        </w:rPr>
         <w:drawing>
           <wp:inline distT="0" distB="0" distL="0" distR="0" wp14:anchorId="28359B47" wp14:editId="0FD7C6F4">
             <wp:extent cx="5049672" cy="2943632"/>
@@ -603,20 +620,30 @@
           <w:b/>
           <w:bCs/>
         </w:rPr>
-        <w:t>CQRS Pattern</w:t>
-      </w:r>
-    </w:p>
-    <w:p>
-      <w:pPr>
+        <w:t xml:space="preserve">CQRS </w:t>
+      </w:r>
+      <w:proofErr w:type="spellStart"/>
+      <w:r>
         <w:rPr>
           <w:b/>
           <w:bCs/>
         </w:rPr>
-      </w:pPr>
-      <w:r>
+        <w:t>Pattern</w:t>
+      </w:r>
+      <w:proofErr w:type="spellEnd"/>
+    </w:p>
+    <w:p>
+      <w:pPr>
         <w:rPr>
           <w:b/>
           <w:bCs/>
+        </w:rPr>
+      </w:pPr>
+      <w:r>
+        <w:rPr>
+          <w:b/>
+          <w:bCs/>
+          <w:noProof/>
         </w:rPr>
         <w:drawing>
           <wp:inline distT="0" distB="0" distL="0" distR="0" wp14:anchorId="56842DC7" wp14:editId="061DE1F5">
@@ -708,10 +735,7 @@
         <w:t>Básicamente significa cambiar el estado del sistema.</w:t>
       </w:r>
       <w:r>
-        <w:t xml:space="preserve"> </w:t>
-      </w:r>
-      <w:r>
-        <w:t>Entonces, antes de eso, si ves esta imagen en particular, directamente, ya sabes, te dice cómo</w:t>
+        <w:t xml:space="preserve"> Entonces, antes de eso, si ves esta imagen en particular, directamente, ya sabes, te dice cómo</w:t>
       </w:r>
     </w:p>
     <w:p/>
@@ -785,6 +809,9 @@
     <w:p/>
     <w:p>
       <w:r>
+        <w:rPr>
+          <w:noProof/>
+        </w:rPr>
         <w:drawing>
           <wp:inline distT="0" distB="0" distL="0" distR="0" wp14:anchorId="301C9854" wp14:editId="540C8CEE">
             <wp:extent cx="3991532" cy="1829055"/>
@@ -824,6 +851,9 @@
     </w:p>
     <w:p>
       <w:r>
+        <w:rPr>
+          <w:noProof/>
+        </w:rPr>
         <w:lastRenderedPageBreak/>
         <w:drawing>
           <wp:inline distT="0" distB="0" distL="0" distR="0" wp14:anchorId="24E33C6D" wp14:editId="12696652">
@@ -862,6 +892,9 @@
         </w:drawing>
       </w:r>
       <w:r>
+        <w:rPr>
+          <w:noProof/>
+        </w:rPr>
         <w:drawing>
           <wp:inline distT="0" distB="0" distL="0" distR="0" wp14:anchorId="367AD447" wp14:editId="0D1D5086">
             <wp:extent cx="6645910" cy="2108835"/>
@@ -899,6 +932,9 @@
         </w:drawing>
       </w:r>
       <w:r>
+        <w:rPr>
+          <w:noProof/>
+        </w:rPr>
         <w:drawing>
           <wp:inline distT="0" distB="0" distL="0" distR="0" wp14:anchorId="16A37086" wp14:editId="1720899E">
             <wp:extent cx="3658111" cy="2648320"/>
@@ -938,6 +974,9 @@
     </w:p>
     <w:p>
       <w:r>
+        <w:rPr>
+          <w:noProof/>
+        </w:rPr>
         <w:lastRenderedPageBreak/>
         <w:drawing>
           <wp:inline distT="0" distB="0" distL="0" distR="0" wp14:anchorId="5453B77B" wp14:editId="2AB2C6E5">
@@ -976,6 +1015,9 @@
         </w:drawing>
       </w:r>
       <w:r>
+        <w:rPr>
+          <w:noProof/>
+        </w:rPr>
         <w:drawing>
           <wp:inline distT="0" distB="0" distL="0" distR="0" wp14:anchorId="5CB76183" wp14:editId="7A798C01">
             <wp:extent cx="4804012" cy="3400356"/>
@@ -1013,6 +1055,9 @@
         </w:drawing>
       </w:r>
       <w:r>
+        <w:rPr>
+          <w:noProof/>
+        </w:rPr>
         <w:drawing>
           <wp:inline distT="0" distB="0" distL="0" distR="0" wp14:anchorId="333673EF" wp14:editId="4B0A66E0">
             <wp:extent cx="2661313" cy="1780285"/>
@@ -1052,6 +1097,9 @@
     </w:p>
     <w:p>
       <w:r>
+        <w:rPr>
+          <w:noProof/>
+        </w:rPr>
         <w:lastRenderedPageBreak/>
         <w:drawing>
           <wp:inline distT="0" distB="0" distL="0" distR="0" wp14:anchorId="0BF4523C" wp14:editId="3F798AEE">
@@ -1090,6 +1138,9 @@
         </w:drawing>
       </w:r>
       <w:r>
+        <w:rPr>
+          <w:noProof/>
+        </w:rPr>
         <w:drawing>
           <wp:inline distT="0" distB="0" distL="0" distR="0" wp14:anchorId="65E2AFA6" wp14:editId="3F785471">
             <wp:extent cx="6645910" cy="2252980"/>
@@ -1129,7 +1180,86 @@
     </w:p>
     <w:p/>
     <w:p/>
-    <w:p/>
+    <w:p>
+      <w:r>
+        <w:lastRenderedPageBreak/>
+        <w:drawing>
+          <wp:inline distT="0" distB="0" distL="0" distR="0" wp14:anchorId="7385D0C9" wp14:editId="2E2A11ED">
+            <wp:extent cx="6645910" cy="8088630"/>
+            <wp:effectExtent l="0" t="0" r="2540" b="7620"/>
+            <wp:docPr id="1651536577" name="Imagen 1"/>
+            <wp:cNvGraphicFramePr>
+              <a:graphicFrameLocks xmlns:a="http://schemas.openxmlformats.org/drawingml/2006/main" noChangeAspect="1"/>
+            </wp:cNvGraphicFramePr>
+            <a:graphic xmlns:a="http://schemas.openxmlformats.org/drawingml/2006/main">
+              <a:graphicData uri="http://schemas.openxmlformats.org/drawingml/2006/picture">
+                <pic:pic xmlns:pic="http://schemas.openxmlformats.org/drawingml/2006/picture">
+                  <pic:nvPicPr>
+                    <pic:cNvPr id="1651536577" name=""/>
+                    <pic:cNvPicPr/>
+                  </pic:nvPicPr>
+                  <pic:blipFill>
+                    <a:blip r:embed="rId23"/>
+                    <a:stretch>
+                      <a:fillRect/>
+                    </a:stretch>
+                  </pic:blipFill>
+                  <pic:spPr>
+                    <a:xfrm>
+                      <a:off x="0" y="0"/>
+                      <a:ext cx="6645910" cy="8088630"/>
+                    </a:xfrm>
+                    <a:prstGeom prst="rect">
+                      <a:avLst/>
+                    </a:prstGeom>
+                  </pic:spPr>
+                </pic:pic>
+              </a:graphicData>
+            </a:graphic>
+          </wp:inline>
+        </w:drawing>
+      </w:r>
+    </w:p>
+    <w:p>
+      <w:r>
+        <w:lastRenderedPageBreak/>
+        <w:drawing>
+          <wp:inline distT="0" distB="0" distL="0" distR="0" wp14:anchorId="0B778311" wp14:editId="20491017">
+            <wp:extent cx="6645910" cy="2839085"/>
+            <wp:effectExtent l="0" t="0" r="2540" b="0"/>
+            <wp:docPr id="1416730995" name="Imagen 1"/>
+            <wp:cNvGraphicFramePr>
+              <a:graphicFrameLocks xmlns:a="http://schemas.openxmlformats.org/drawingml/2006/main" noChangeAspect="1"/>
+            </wp:cNvGraphicFramePr>
+            <a:graphic xmlns:a="http://schemas.openxmlformats.org/drawingml/2006/main">
+              <a:graphicData uri="http://schemas.openxmlformats.org/drawingml/2006/picture">
+                <pic:pic xmlns:pic="http://schemas.openxmlformats.org/drawingml/2006/picture">
+                  <pic:nvPicPr>
+                    <pic:cNvPr id="1416730995" name=""/>
+                    <pic:cNvPicPr/>
+                  </pic:nvPicPr>
+                  <pic:blipFill>
+                    <a:blip r:embed="rId24"/>
+                    <a:stretch>
+                      <a:fillRect/>
+                    </a:stretch>
+                  </pic:blipFill>
+                  <pic:spPr>
+                    <a:xfrm>
+                      <a:off x="0" y="0"/>
+                      <a:ext cx="6645910" cy="2839085"/>
+                    </a:xfrm>
+                    <a:prstGeom prst="rect">
+                      <a:avLst/>
+                    </a:prstGeom>
+                  </pic:spPr>
+                </pic:pic>
+              </a:graphicData>
+            </a:graphic>
+          </wp:inline>
+        </w:drawing>
+      </w:r>
+    </w:p>
     <w:sectPr>
       <w:pgSz w:w="11906" w:h="16838"/>
       <w:pgMar w:top="720" w:right="720" w:bottom="720" w:left="720" w:header="708" w:footer="708" w:gutter="0"/>
